--- a/s1-be-m08-fouten/acceptatie test/Sjabloon Acceptatietest (3).docx
+++ b/s1-be-m08-fouten/acceptatie test/Sjabloon Acceptatietest (3).docx
@@ -68,6 +68,13 @@
                 <w:sz w:val="24"/>
               </w:rPr>
             </w:pPr>
+            <w:r>
+              <w:rPr>
+                <w:b/>
+                <w:sz w:val="24"/>
+              </w:rPr>
+              <w:t>8.5</w:t>
+            </w:r>
           </w:p>
         </w:tc>
       </w:tr>
@@ -151,6 +158,13 @@
                 <w:b/>
               </w:rPr>
             </w:pPr>
+            <w:r>
+              <w:rPr>
+                <w:rFonts w:ascii="Calibri" w:hAnsi="Calibri"/>
+                <w:b/>
+              </w:rPr>
+              <w:t>Start de applicatie en de applicatie kiest 100 keer 2 random getallen en doet ze keer elkaar</w:t>
+            </w:r>
           </w:p>
         </w:tc>
       </w:tr>
@@ -187,6 +201,13 @@
                 <w:b/>
               </w:rPr>
             </w:pPr>
+            <w:r>
+              <w:rPr>
+                <w:rFonts w:ascii="Calibri" w:hAnsi="Calibri"/>
+                <w:b/>
+              </w:rPr>
+              <w:t>Getal 1: 1234567 Getal 2: 987654</w:t>
+            </w:r>
           </w:p>
         </w:tc>
       </w:tr>
@@ -223,6 +244,18 @@
                 <w:rFonts w:ascii="Calibri" w:hAnsi="Calibri"/>
               </w:rPr>
             </w:pPr>
+            <w:r>
+              <w:rPr>
+                <w:rFonts w:ascii="Calibri" w:hAnsi="Calibri"/>
+              </w:rPr>
+              <w:t xml:space="preserve">Uitkomst: </w:t>
+            </w:r>
+            <w:r>
+              <w:rPr>
+                <w:rFonts w:ascii="Calibri" w:hAnsi="Calibri"/>
+              </w:rPr>
+              <w:t>1219325035818</w:t>
+            </w:r>
           </w:p>
         </w:tc>
       </w:tr>
@@ -272,6 +305,18 @@
                 <w:rFonts w:ascii="Calibri" w:hAnsi="Calibri"/>
               </w:rPr>
             </w:pPr>
+            <w:r>
+              <w:rPr>
+                <w:rFonts w:ascii="Calibri" w:hAnsi="Calibri"/>
+              </w:rPr>
+              <w:t xml:space="preserve">Uitkomst: </w:t>
+            </w:r>
+            <w:r>
+              <w:rPr>
+                <w:rFonts w:ascii="Calibri" w:hAnsi="Calibri"/>
+              </w:rPr>
+              <w:t>1219325035818</w:t>
+            </w:r>
           </w:p>
         </w:tc>
       </w:tr>
@@ -311,6 +356,12 @@
                 <w:rFonts w:ascii="Calibri" w:hAnsi="Calibri"/>
               </w:rPr>
             </w:pPr>
+            <w:r>
+              <w:rPr>
+                <w:rFonts w:ascii="Calibri" w:hAnsi="Calibri"/>
+              </w:rPr>
+              <w:t>Het type int is veranderd naar het type long</w:t>
+            </w:r>
           </w:p>
         </w:tc>
       </w:tr>
@@ -367,6 +418,12 @@
                 <w:rFonts w:ascii="Calibri" w:hAnsi="Calibri"/>
               </w:rPr>
             </w:pPr>
+            <w:r>
+              <w:rPr>
+                <w:rFonts w:ascii="Calibri" w:hAnsi="Calibri"/>
+              </w:rPr>
+              <w:t>30 minuten</w:t>
+            </w:r>
           </w:p>
         </w:tc>
         <w:tc>
@@ -407,6 +464,12 @@
                 <w:rFonts w:ascii="Calibri" w:hAnsi="Calibri"/>
               </w:rPr>
             </w:pPr>
+            <w:r>
+              <w:rPr>
+                <w:rFonts w:ascii="Calibri" w:hAnsi="Calibri"/>
+              </w:rPr>
+              <w:t>**</w:t>
+            </w:r>
           </w:p>
         </w:tc>
         <w:tc>
@@ -432,15 +495,22 @@
         </w:tc>
         <w:tc>
           <w:tcPr>
-            <w:tcW w:w="925" w:type="pct"/>
-          </w:tcPr>
-          <w:p>
-            <w:pPr>
-              <w:rPr>
-                <w:rFonts w:ascii="Calibri" w:hAnsi="Calibri"/>
-                <w:b/>
-              </w:rPr>
-            </w:pPr>
+            <w:tcW w:w="924" w:type="pct"/>
+          </w:tcPr>
+          <w:p>
+            <w:pPr>
+              <w:rPr>
+                <w:rFonts w:ascii="Calibri" w:hAnsi="Calibri"/>
+                <w:b/>
+              </w:rPr>
+            </w:pPr>
+            <w:r>
+              <w:rPr>
+                <w:rFonts w:ascii="Calibri" w:hAnsi="Calibri"/>
+                <w:b/>
+              </w:rPr>
+              <w:t>Tom</w:t>
+            </w:r>
           </w:p>
         </w:tc>
       </w:tr>
@@ -514,6 +584,13 @@
                 <w:b/>
               </w:rPr>
             </w:pPr>
+            <w:r>
+              <w:rPr>
+                <w:rFonts w:ascii="Calibri" w:hAnsi="Calibri"/>
+                <w:b/>
+              </w:rPr>
+              <w:t>Start de applicatie en de applicatie kiest 100 keer 2 random getallen en doet ze keer elkaar</w:t>
+            </w:r>
           </w:p>
         </w:tc>
       </w:tr>
@@ -550,6 +627,34 @@
                 <w:b/>
               </w:rPr>
             </w:pPr>
+            <w:r>
+              <w:rPr>
+                <w:rFonts w:ascii="Calibri" w:hAnsi="Calibri"/>
+                <w:b/>
+              </w:rPr>
+              <w:t xml:space="preserve">Getal 1: </w:t>
+            </w:r>
+            <w:r>
+              <w:rPr>
+                <w:rFonts w:ascii="Calibri" w:hAnsi="Calibri"/>
+                <w:b/>
+              </w:rPr>
+              <w:t>876543</w:t>
+            </w:r>
+            <w:r>
+              <w:rPr>
+                <w:rFonts w:ascii="Calibri" w:hAnsi="Calibri"/>
+                <w:b/>
+              </w:rPr>
+              <w:t xml:space="preserve"> Getal 2: </w:t>
+            </w:r>
+            <w:r>
+              <w:rPr>
+                <w:rFonts w:ascii="Calibri" w:hAnsi="Calibri"/>
+                <w:b/>
+              </w:rPr>
+              <w:t>34676</w:t>
+            </w:r>
           </w:p>
         </w:tc>
       </w:tr>
@@ -586,6 +691,18 @@
                 <w:rFonts w:ascii="Calibri" w:hAnsi="Calibri"/>
               </w:rPr>
             </w:pPr>
+            <w:r>
+              <w:rPr>
+                <w:rFonts w:ascii="Calibri" w:hAnsi="Calibri"/>
+              </w:rPr>
+              <w:t xml:space="preserve">Uitkomst: </w:t>
+            </w:r>
+            <w:r>
+              <w:rPr>
+                <w:rFonts w:ascii="Calibri" w:hAnsi="Calibri"/>
+              </w:rPr>
+              <w:t>30395005068</w:t>
+            </w:r>
           </w:p>
         </w:tc>
       </w:tr>
@@ -635,6 +752,24 @@
                 <w:rFonts w:ascii="Calibri" w:hAnsi="Calibri"/>
               </w:rPr>
             </w:pPr>
+            <w:r>
+              <w:rPr>
+                <w:rFonts w:ascii="Calibri" w:hAnsi="Calibri"/>
+              </w:rPr>
+              <w:t>Uitkomst:</w:t>
+            </w:r>
+            <w:r>
+              <w:rPr>
+                <w:rFonts w:ascii="Calibri" w:hAnsi="Calibri"/>
+              </w:rPr>
+              <w:t xml:space="preserve"> </w:t>
+            </w:r>
+            <w:r>
+              <w:rPr>
+                <w:rFonts w:ascii="Calibri" w:hAnsi="Calibri"/>
+              </w:rPr>
+              <w:t>30395005068</w:t>
+            </w:r>
           </w:p>
         </w:tc>
       </w:tr>
@@ -804,6 +939,15 @@
                 <w:b/>
               </w:rPr>
             </w:pPr>
+            <w:proofErr w:type="spellStart"/>
+            <w:r>
+              <w:rPr>
+                <w:rFonts w:ascii="Calibri" w:hAnsi="Calibri"/>
+                <w:b/>
+              </w:rPr>
+              <w:t>Jairo</w:t>
+            </w:r>
+            <w:proofErr w:type="spellEnd"/>
           </w:p>
         </w:tc>
       </w:tr>
@@ -866,7 +1010,7 @@
         </w:tc>
         <w:tc>
           <w:tcPr>
-            <w:tcW w:w="3902" w:type="pct"/>
+            <w:tcW w:w="3904" w:type="pct"/>
             <w:gridSpan w:val="6"/>
             <w:shd w:val="clear" w:color="auto" w:fill="auto"/>
           </w:tcPr>
@@ -877,6 +1021,13 @@
                 <w:b/>
               </w:rPr>
             </w:pPr>
+            <w:r>
+              <w:rPr>
+                <w:rFonts w:ascii="Calibri" w:hAnsi="Calibri"/>
+                <w:b/>
+              </w:rPr>
+              <w:t>Start de applicatie en de applicatie kiest 100 keer 2 random getallen en doet ze keer elkaar</w:t>
+            </w:r>
           </w:p>
         </w:tc>
       </w:tr>
@@ -903,7 +1054,7 @@
         </w:tc>
         <w:tc>
           <w:tcPr>
-            <w:tcW w:w="3902" w:type="pct"/>
+            <w:tcW w:w="3904" w:type="pct"/>
             <w:gridSpan w:val="6"/>
           </w:tcPr>
           <w:p>
@@ -913,6 +1064,34 @@
                 <w:b/>
               </w:rPr>
             </w:pPr>
+            <w:r>
+              <w:rPr>
+                <w:rFonts w:ascii="Calibri" w:hAnsi="Calibri"/>
+                <w:b/>
+              </w:rPr>
+              <w:t xml:space="preserve">Getal 1: </w:t>
+            </w:r>
+            <w:r>
+              <w:rPr>
+                <w:rFonts w:ascii="Calibri" w:hAnsi="Calibri"/>
+                <w:b/>
+              </w:rPr>
+              <w:t>76568</w:t>
+            </w:r>
+            <w:r>
+              <w:rPr>
+                <w:rFonts w:ascii="Calibri" w:hAnsi="Calibri"/>
+                <w:b/>
+              </w:rPr>
+              <w:t xml:space="preserve"> Getal 2: </w:t>
+            </w:r>
+            <w:r>
+              <w:rPr>
+                <w:rFonts w:ascii="Calibri" w:hAnsi="Calibri"/>
+                <w:b/>
+              </w:rPr>
+              <w:t>48789486948</w:t>
+            </w:r>
           </w:p>
         </w:tc>
       </w:tr>
@@ -940,7 +1119,7 @@
         </w:tc>
         <w:tc>
           <w:tcPr>
-            <w:tcW w:w="3902" w:type="pct"/>
+            <w:tcW w:w="3904" w:type="pct"/>
             <w:gridSpan w:val="6"/>
           </w:tcPr>
           <w:p>
@@ -949,6 +1128,30 @@
                 <w:rFonts w:ascii="Calibri" w:hAnsi="Calibri"/>
               </w:rPr>
             </w:pPr>
+            <w:r>
+              <w:rPr>
+                <w:rFonts w:ascii="Calibri" w:hAnsi="Calibri"/>
+              </w:rPr>
+              <w:t>Uitkomst:</w:t>
+            </w:r>
+            <w:r>
+              <w:rPr>
+                <w:rFonts w:ascii="Calibri" w:hAnsi="Calibri"/>
+              </w:rPr>
+              <w:t xml:space="preserve"> </w:t>
+            </w:r>
+            <w:r>
+              <w:rPr>
+                <w:rFonts w:ascii="Calibri" w:hAnsi="Calibri"/>
+              </w:rPr>
+              <w:t>3735713436634464</w:t>
+            </w:r>
+            <w:r>
+              <w:rPr>
+                <w:rFonts w:ascii="Calibri" w:hAnsi="Calibri"/>
+              </w:rPr>
+              <w:t xml:space="preserve"> </w:t>
+            </w:r>
           </w:p>
         </w:tc>
       </w:tr>
@@ -988,7 +1191,7 @@
         </w:tc>
         <w:tc>
           <w:tcPr>
-            <w:tcW w:w="3902" w:type="pct"/>
+            <w:tcW w:w="3904" w:type="pct"/>
             <w:gridSpan w:val="6"/>
           </w:tcPr>
           <w:p>
@@ -998,6 +1201,20 @@
                 <w:rFonts w:ascii="Calibri" w:hAnsi="Calibri"/>
               </w:rPr>
             </w:pPr>
+            <w:r>
+              <w:rPr>
+                <w:rFonts w:ascii="Calibri" w:hAnsi="Calibri"/>
+              </w:rPr>
+              <w:t xml:space="preserve">Uitkomst: </w:t>
+            </w:r>
+            <w:r>
+              <w:rPr>
+                <w:rFonts w:ascii="Calibri" w:hAnsi="Calibri"/>
+              </w:rPr>
+              <w:t>3735713436634464</w:t>
+            </w:r>
+            <w:bookmarkStart w:id="1" w:name="_GoBack"/>
+            <w:bookmarkEnd w:id="1"/>
           </w:p>
         </w:tc>
       </w:tr>
@@ -1027,7 +1244,7 @@
         </w:tc>
         <w:tc>
           <w:tcPr>
-            <w:tcW w:w="3902" w:type="pct"/>
+            <w:tcW w:w="3904" w:type="pct"/>
             <w:gridSpan w:val="6"/>
           </w:tcPr>
           <w:p>
@@ -1158,15 +1375,22 @@
         </w:tc>
         <w:tc>
           <w:tcPr>
-            <w:tcW w:w="918" w:type="pct"/>
-          </w:tcPr>
-          <w:p>
-            <w:pPr>
-              <w:rPr>
-                <w:rFonts w:ascii="Calibri" w:hAnsi="Calibri"/>
-                <w:b/>
-              </w:rPr>
-            </w:pPr>
+            <w:tcW w:w="916" w:type="pct"/>
+          </w:tcPr>
+          <w:p>
+            <w:pPr>
+              <w:rPr>
+                <w:rFonts w:ascii="Calibri" w:hAnsi="Calibri"/>
+                <w:b/>
+              </w:rPr>
+            </w:pPr>
+            <w:r>
+              <w:rPr>
+                <w:rFonts w:ascii="Calibri" w:hAnsi="Calibri"/>
+                <w:b/>
+              </w:rPr>
+              <w:t>Daniel</w:t>
+            </w:r>
           </w:p>
         </w:tc>
       </w:tr>
@@ -1181,8 +1405,6 @@
           <w:szCs w:val="32"/>
         </w:rPr>
       </w:pPr>
-      <w:bookmarkStart w:id="1" w:name="_GoBack"/>
-      <w:bookmarkEnd w:id="1"/>
     </w:p>
     <w:sectPr>
       <w:footnotePr>
@@ -2948,7 +3170,7 @@
     <w:lsdException w:name="Table Web 2" w:semiHidden="1" w:unhideWhenUsed="1"/>
     <w:lsdException w:name="Table Web 3" w:semiHidden="1" w:unhideWhenUsed="1"/>
     <w:lsdException w:name="Balloon Text" w:semiHidden="1" w:unhideWhenUsed="1"/>
-    <w:lsdException w:name="Table Grid" w:semiHidden="1" w:uiPriority="39" w:unhideWhenUsed="1"/>
+    <w:lsdException w:name="Table Grid" w:uiPriority="39"/>
     <w:lsdException w:name="Table Theme" w:semiHidden="1" w:unhideWhenUsed="1"/>
     <w:lsdException w:name="Placeholder Text" w:semiHidden="1"/>
     <w:lsdException w:name="No Spacing" w:uiPriority="1" w:qFormat="1"/>
@@ -4006,7 +4228,7 @@
 </file>
 
 <file path=customXml/itemProps1.xml><?xml version="1.0" encoding="utf-8"?>
-<ds:datastoreItem xmlns:ds="http://schemas.openxmlformats.org/officeDocument/2006/customXml" ds:itemID="{FBF89B50-A17C-43FE-84B9-4CF7FF60A7B0}">
+<ds:datastoreItem xmlns:ds="http://schemas.openxmlformats.org/officeDocument/2006/customXml" ds:itemID="{7C41FF47-73E3-43E2-8E64-8FE8F498A86B}">
   <ds:schemaRefs>
     <ds:schemaRef ds:uri="http://schemas.openxmlformats.org/officeDocument/2006/bibliography"/>
   </ds:schemaRefs>
